--- a/Документация КР/3. Опись альбома.docx
+++ b/Документация КР/3. Опись альбома.docx
@@ -15,7 +15,30 @@
           <w:rFonts w:ascii="Times New Roman" w:hAnsi="Times New Roman" w:cs="Times New Roman"/>
           <w:sz w:val="32"/>
         </w:rPr>
-        <w:t>МИНИСТЕРСТВО НАУКИ И ВЫСШЕГО ОБРАЗОВАНИЯ РФ</w:t>
+        <w:t>МИНИСТЕРСТ</w:t>
+      </w:r>
+      <w:r>
+        <w:rPr>
+          <w:rFonts w:ascii="Times New Roman" w:hAnsi="Times New Roman" w:cs="Times New Roman"/>
+          <w:sz w:val="32"/>
+        </w:rPr>
+        <w:t>ВО НАУКИ И ВЫСШЕГО ОБРАЗОВАНИЯ РОССИЙСКОЙ ФЕДЕРАЦИИ</w:t>
+      </w:r>
+    </w:p>
+    <w:p>
+      <w:pPr>
+        <w:jc w:val="center"/>
+        <w:rPr>
+          <w:rFonts w:ascii="Times New Roman" w:hAnsi="Times New Roman" w:cs="Times New Roman"/>
+          <w:sz w:val="32"/>
+        </w:rPr>
+      </w:pPr>
+      <w:r>
+        <w:rPr>
+          <w:rFonts w:ascii="Times New Roman" w:hAnsi="Times New Roman" w:cs="Times New Roman"/>
+          <w:sz w:val="32"/>
+        </w:rPr>
+        <w:t>Федеральное государственное образование учреждение высшего образования</w:t>
       </w:r>
     </w:p>
     <w:p>
@@ -32,7 +55,7 @@
           <w:rFonts w:ascii="Times New Roman" w:hAnsi="Times New Roman" w:cs="Times New Roman"/>
           <w:sz w:val="32"/>
         </w:rPr>
-        <w:t>ФГБОУ ВО «Курганский государственный университет</w:t>
+        <w:t>«Курганский государственный университет</w:t>
       </w:r>
       <w:r>
         <w:rPr>
@@ -101,25 +124,7 @@
           <w:sz w:val="28"/>
           <w:szCs w:val="28"/>
         </w:rPr>
-        <w:t>РФ КГУ 09.03.</w:t>
-      </w:r>
-      <w:proofErr w:type="gramStart"/>
-      <w:r>
-        <w:rPr>
-          <w:rFonts w:ascii="Times New Roman" w:hAnsi="Times New Roman" w:cs="Times New Roman"/>
-          <w:sz w:val="28"/>
-          <w:szCs w:val="28"/>
-        </w:rPr>
-        <w:t>04.КР</w:t>
-      </w:r>
-      <w:proofErr w:type="gramEnd"/>
-      <w:r>
-        <w:rPr>
-          <w:rFonts w:ascii="Times New Roman" w:hAnsi="Times New Roman" w:cs="Times New Roman"/>
-          <w:sz w:val="28"/>
-          <w:szCs w:val="28"/>
-        </w:rPr>
-        <w:t>24.3600091</w:t>
+        <w:t>РФ КГУ 09.03.04. КР24.360091</w:t>
       </w:r>
       <w:r>
         <w:rPr>
@@ -601,7 +606,23 @@
                 <w:sz w:val="28"/>
                 <w:szCs w:val="28"/>
               </w:rPr>
-              <w:t>РФ КГУ 09.03.04.КР</w:t>
+              <w:t>РФ КГУ 09.03.04.</w:t>
+            </w:r>
+            <w:r>
+              <w:rPr>
+                <w:rFonts w:ascii="Times New Roman" w:hAnsi="Times New Roman" w:cs="Times New Roman"/>
+                <w:sz w:val="28"/>
+                <w:szCs w:val="28"/>
+              </w:rPr>
+              <w:t xml:space="preserve"> </w:t>
+            </w:r>
+            <w:r>
+              <w:rPr>
+                <w:rFonts w:ascii="Times New Roman" w:hAnsi="Times New Roman" w:cs="Times New Roman"/>
+                <w:sz w:val="28"/>
+                <w:szCs w:val="28"/>
+              </w:rPr>
+              <w:t>КР</w:t>
             </w:r>
             <w:r>
               <w:rPr>
@@ -675,6 +696,8 @@
                 <w:u w:val="single"/>
               </w:rPr>
             </w:pPr>
+            <w:bookmarkStart w:id="0" w:name="_GoBack"/>
+            <w:bookmarkEnd w:id="0"/>
           </w:p>
         </w:tc>
       </w:tr>
@@ -820,7 +843,23 @@
                 <w:sz w:val="28"/>
                 <w:szCs w:val="28"/>
               </w:rPr>
-              <w:t>РФ КГУ 09.03.04.КР</w:t>
+              <w:t>РФ КГУ 09.03.04.</w:t>
+            </w:r>
+            <w:r>
+              <w:rPr>
+                <w:rFonts w:ascii="Times New Roman" w:hAnsi="Times New Roman" w:cs="Times New Roman"/>
+                <w:sz w:val="28"/>
+                <w:szCs w:val="28"/>
+              </w:rPr>
+              <w:t xml:space="preserve"> </w:t>
+            </w:r>
+            <w:r>
+              <w:rPr>
+                <w:rFonts w:ascii="Times New Roman" w:hAnsi="Times New Roman" w:cs="Times New Roman"/>
+                <w:sz w:val="28"/>
+                <w:szCs w:val="28"/>
+              </w:rPr>
+              <w:t>КР</w:t>
             </w:r>
             <w:r>
               <w:rPr>
@@ -961,6 +1000,14 @@
                 <w:sz w:val="28"/>
                 <w:szCs w:val="28"/>
               </w:rPr>
+              <w:t xml:space="preserve"> </w:t>
+            </w:r>
+            <w:r>
+              <w:rPr>
+                <w:rFonts w:ascii="Times New Roman" w:hAnsi="Times New Roman" w:cs="Times New Roman"/>
+                <w:sz w:val="28"/>
+                <w:szCs w:val="28"/>
+              </w:rPr>
               <w:t>КР24 360091</w:t>
             </w:r>
             <w:r>
@@ -1077,6 +1124,14 @@
                 <w:sz w:val="28"/>
                 <w:szCs w:val="28"/>
               </w:rPr>
+              <w:t xml:space="preserve"> </w:t>
+            </w:r>
+            <w:r>
+              <w:rPr>
+                <w:rFonts w:ascii="Times New Roman" w:hAnsi="Times New Roman" w:cs="Times New Roman"/>
+                <w:sz w:val="28"/>
+                <w:szCs w:val="28"/>
+              </w:rPr>
               <w:t>КР24 360091</w:t>
             </w:r>
             <w:r>
@@ -1179,7 +1234,23 @@
                 <w:sz w:val="28"/>
                 <w:szCs w:val="28"/>
               </w:rPr>
-              <w:t>09.03.04.КР24 360091</w:t>
+              <w:t>09.03.04.</w:t>
+            </w:r>
+            <w:r>
+              <w:rPr>
+                <w:rFonts w:ascii="Times New Roman" w:hAnsi="Times New Roman" w:cs="Times New Roman"/>
+                <w:sz w:val="28"/>
+                <w:szCs w:val="28"/>
+              </w:rPr>
+              <w:t xml:space="preserve"> </w:t>
+            </w:r>
+            <w:r>
+              <w:rPr>
+                <w:rFonts w:ascii="Times New Roman" w:hAnsi="Times New Roman" w:cs="Times New Roman"/>
+                <w:sz w:val="28"/>
+                <w:szCs w:val="28"/>
+              </w:rPr>
+              <w:t>КР24 360091</w:t>
             </w:r>
             <w:r>
               <w:rPr>
@@ -1236,10 +1307,7 @@
         </w:tc>
       </w:tr>
     </w:tbl>
-    <w:p>
-      <w:bookmarkStart w:id="0" w:name="_GoBack"/>
-      <w:bookmarkEnd w:id="0"/>
-    </w:p>
+    <w:p/>
     <w:sectPr>
       <w:headerReference w:type="default" r:id="rId7"/>
       <w:footerReference w:type="default" r:id="rId8"/>
@@ -1388,25 +1456,7 @@
         <w:sz w:val="28"/>
         <w:szCs w:val="28"/>
       </w:rPr>
-      <w:t>РФ КГУ 09.03.</w:t>
-    </w:r>
-    <w:proofErr w:type="gramStart"/>
-    <w:r>
-      <w:rPr>
-        <w:rFonts w:ascii="Times New Roman" w:hAnsi="Times New Roman" w:cs="Times New Roman"/>
-        <w:sz w:val="28"/>
-        <w:szCs w:val="28"/>
-      </w:rPr>
-      <w:t>04.КР</w:t>
-    </w:r>
-    <w:proofErr w:type="gramEnd"/>
-    <w:r>
-      <w:rPr>
-        <w:rFonts w:ascii="Times New Roman" w:hAnsi="Times New Roman" w:cs="Times New Roman"/>
-        <w:sz w:val="28"/>
-        <w:szCs w:val="28"/>
-      </w:rPr>
-      <w:t>24.3600091</w:t>
+      <w:t>РФ КГУ 09.03.04. КР24.360091</w:t>
     </w:r>
     <w:r>
       <w:rPr>
@@ -1414,7 +1464,15 @@
         <w:sz w:val="28"/>
         <w:szCs w:val="28"/>
       </w:rPr>
-      <w:t xml:space="preserve"> 01</w:t>
+      <w:t xml:space="preserve"> </w:t>
+    </w:r>
+    <w:r>
+      <w:rPr>
+        <w:rFonts w:ascii="Times New Roman" w:hAnsi="Times New Roman" w:cs="Times New Roman"/>
+        <w:sz w:val="28"/>
+        <w:szCs w:val="28"/>
+      </w:rPr>
+      <w:t>01</w:t>
     </w:r>
   </w:p>
 </w:hdr>
@@ -2276,7 +2334,7 @@
 </file>
 
 <file path=customXml/itemProps1.xml><?xml version="1.0" encoding="utf-8"?>
-<ds:datastoreItem xmlns:ds="http://schemas.openxmlformats.org/officeDocument/2006/customXml" ds:itemID="{0DA44639-1298-42B2-BAF3-9849B0695790}">
+<ds:datastoreItem xmlns:ds="http://schemas.openxmlformats.org/officeDocument/2006/customXml" ds:itemID="{6E5EB486-52A2-4DDF-BD6F-522251530F40}">
   <ds:schemaRefs>
     <ds:schemaRef ds:uri="http://schemas.openxmlformats.org/officeDocument/2006/bibliography"/>
   </ds:schemaRefs>
